--- a/public/Documentatie/Implementatieplan Tool.docx
+++ b/public/Documentatie/Implementatieplan Tool.docx
@@ -1,8 +1,11 @@
 
 <file path=word/document.xml><?xml version="1.0" encoding="utf-8"?>
-<w:document xmlns:wpc="http://schemas.microsoft.com/office/word/2010/wordprocessingCanvas" xmlns:cx="http://schemas.microsoft.com/office/drawing/2014/chartex" xmlns:cx1="http://schemas.microsoft.com/office/drawing/2015/9/8/chartex" xmlns:cx2="http://schemas.microsoft.com/office/drawing/2015/10/21/chartex" xmlns:cx3="http://schemas.microsoft.com/office/drawing/2016/5/9/chartex" xmlns:cx4="http://schemas.microsoft.com/office/drawing/2016/5/10/chartex" xmlns:cx5="http://schemas.microsoft.com/office/drawing/2016/5/11/chartex" xmlns:cx6="http://schemas.microsoft.com/office/drawing/2016/5/12/chartex" xmlns:cx7="http://schemas.microsoft.com/office/drawing/2016/5/13/chartex" xmlns:cx8="http://schemas.microsoft.com/office/drawing/2016/5/14/chartex" xmlns:mc="http://schemas.openxmlformats.org/markup-compatibility/2006" xmlns:o="urn:schemas-microsoft-com:office:office" xmlns:r="http://schemas.openxmlformats.org/officeDocument/2006/relationships" xmlns:m="http://schemas.openxmlformats.org/officeDocument/2006/math" xmlns:v="urn:schemas-microsoft-com:vml" xmlns:wp14="http://schemas.microsoft.com/office/word/2010/wordprocessingDrawing" xmlns:wp="http://schemas.openxmlformats.org/drawingml/2006/wordprocessingDrawing" xmlns:w10="urn:schemas-microsoft-com:office:word" xmlns:w="http://schemas.openxmlformats.org/wordprocessingml/2006/main" xmlns:w14="http://schemas.microsoft.com/office/word/2010/wordml" xmlns:w15="http://schemas.microsoft.com/office/word/2012/wordml" xmlns:w16se="http://schemas.microsoft.com/office/word/2015/wordml/symex" xmlns:wpg="http://schemas.microsoft.com/office/word/2010/wordprocessingGroup" xmlns:wpi="http://schemas.microsoft.com/office/word/2010/wordprocessingInk" xmlns:wne="http://schemas.microsoft.com/office/word/2006/wordml" xmlns:wps="http://schemas.microsoft.com/office/word/2010/wordprocessingShape" mc:Ignorable="w14 w15 w16se wp14">
+<w:document xmlns:wpc="http://schemas.microsoft.com/office/word/2010/wordprocessingCanvas" xmlns:cx="http://schemas.microsoft.com/office/drawing/2014/chartex" xmlns:cx1="http://schemas.microsoft.com/office/drawing/2015/9/8/chartex" xmlns:cx2="http://schemas.microsoft.com/office/drawing/2015/10/21/chartex" xmlns:cx3="http://schemas.microsoft.com/office/drawing/2016/5/9/chartex" xmlns:cx4="http://schemas.microsoft.com/office/drawing/2016/5/10/chartex" xmlns:cx5="http://schemas.microsoft.com/office/drawing/2016/5/11/chartex" xmlns:cx6="http://schemas.microsoft.com/office/drawing/2016/5/12/chartex" xmlns:cx7="http://schemas.microsoft.com/office/drawing/2016/5/13/chartex" xmlns:cx8="http://schemas.microsoft.com/office/drawing/2016/5/14/chartex" xmlns:mc="http://schemas.openxmlformats.org/markup-compatibility/2006" xmlns:aink="http://schemas.microsoft.com/office/drawing/2016/ink" xmlns:o="urn:schemas-microsoft-com:office:office" xmlns:r="http://schemas.openxmlformats.org/officeDocument/2006/relationships" xmlns:m="http://schemas.openxmlformats.org/officeDocument/2006/math" xmlns:v="urn:schemas-microsoft-com:vml" xmlns:wp14="http://schemas.microsoft.com/office/word/2010/wordprocessingDrawing" xmlns:wp="http://schemas.openxmlformats.org/drawingml/2006/wordprocessingDrawing" xmlns:w10="urn:schemas-microsoft-com:office:word" xmlns:w="http://schemas.openxmlformats.org/wordprocessingml/2006/main" xmlns:w14="http://schemas.microsoft.com/office/word/2010/wordml" xmlns:w15="http://schemas.microsoft.com/office/word/2012/wordml" xmlns:w16se="http://schemas.microsoft.com/office/word/2015/wordml/symex" xmlns:wpg="http://schemas.microsoft.com/office/word/2010/wordprocessingGroup" xmlns:wpi="http://schemas.microsoft.com/office/word/2010/wordprocessingInk" xmlns:wne="http://schemas.microsoft.com/office/word/2006/wordml" xmlns:wps="http://schemas.microsoft.com/office/word/2010/wordprocessingShape" mc:Ignorable="w14 w15 w16se wp14">
   <w:body>
-    <w:p/>
+    <w:p>
+      <w:bookmarkStart w:id="0" w:name="_GoBack"/>
+      <w:bookmarkEnd w:id="0"/>
+    </w:p>
     <w:p>
       <w:pPr>
         <w:pStyle w:val="Kop1"/>
@@ -11,178 +14,776 @@
           <w:numId w:val="0"/>
         </w:numPr>
       </w:pPr>
-      <w:bookmarkStart w:id="0" w:name="_Toc483994647"/>
+      <w:bookmarkStart w:id="1" w:name="_Toc483994647"/>
       <w:r>
         <w:rPr>
           <w:noProof/>
         </w:rPr>
-        <w:pict>
-          <v:group id="Groep 125" o:spid="_x0000_s1042" style="position:absolute;margin-left:46.25pt;margin-top:39.8pt;width:502.6pt;height:558.15pt;z-index:-4;mso-width-percent:1154;mso-height-percent:670;mso-position-horizontal-relative:page;mso-position-vertical-relative:page;mso-width-percent:1154;mso-height-percent:670;mso-width-relative:margin" coordsize="55613,54044" o:gfxdata="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">
-            <o:lock v:ext="edit" aspectratio="t"/>
-            <v:shape id="Vrije vorm 10" o:spid="_x0000_s1043" style="position:absolute;width:55575;height:54044;visibility:visible;mso-wrap-style:square;v-text-anchor:bottom" coordsize="720,700" o:spt="100" adj="-11796480,,5400" path="m,c,644,,644,,644v23,6,62,14,113,21c250,685,476,700,720,644v,-27,,-27,,-27c720,,720,,720,,,,,,,e" fillcolor="#4472c4" strokecolor="#f2f2f2" strokeweight="3pt">
-              <v:fill rotate="t"/>
-              <v:stroke joinstyle="miter"/>
-              <v:shadow on="t" type="perspective" color="#1f3763" opacity=".5" offset="1pt" offset2="-1pt"/>
-              <v:formulas/>
-              <v:path arrowok="t" o:connecttype="custom" o:connectlocs="0,0;0,4972126;872222,5134261;5557520,4972126;5557520,4763667;5557520,0;0,0" o:connectangles="0,0,0,0,0,0,0" textboxrect="0,0,720,700"/>
-              <v:textbox style="mso-next-textbox:#Vrije vorm 10" inset="1in,86.4pt,86.4pt,86.4pt">
-                <w:txbxContent>
-                  <w:p>
-                    <w:pPr>
-                      <w:jc w:val="center"/>
-                      <w:rPr>
-                        <w:color w:val="FFFFFF"/>
-                        <w:sz w:val="72"/>
-                        <w:szCs w:val="72"/>
-                      </w:rPr>
-                    </w:pPr>
-                    <w:r>
-                      <w:rPr>
-                        <w:color w:val="FFFFFF"/>
-                        <w:sz w:val="72"/>
-                        <w:szCs w:val="72"/>
-                      </w:rPr>
-                      <w:t>Implementatieplan</w:t>
-                    </w:r>
-                  </w:p>
-                </w:txbxContent>
-              </v:textbox>
-            </v:shape>
-            <v:shape id="Vrije vorm 11" o:spid="_x0000_s1044" style="position:absolute;left:8763;top:47697;width:46850;height:5099;visibility:visible;mso-wrap-style:square;v-text-anchor:bottom" coordsize="607,66" o:gfxdata="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" path="m607,c450,44,300,57,176,57,109,57,49,53,,48,66,58,152,66,251,66,358,66,480,56,607,27,607,,607,,607,e" stroked="f">
-              <v:fill opacity="19789f"/>
-              <v:path arrowok="t" o:connecttype="custom" o:connectlocs="4685030,0;1358427,440373;0,370840;1937302,509905;4685030,208598;4685030,0" o:connectangles="0,0,0,0,0,0"/>
-            </v:shape>
-            <w10:wrap anchorx="margin" anchory="page"/>
-          </v:group>
-        </w:pict>
+        <mc:AlternateContent>
+          <mc:Choice Requires="wpg">
+            <w:drawing>
+              <wp:anchor distT="0" distB="0" distL="114300" distR="114300" simplePos="0" relativeHeight="251659264" behindDoc="1" locked="0" layoutInCell="1" allowOverlap="1">
+                <wp:simplePos x="0" y="0"/>
+                <wp:positionH relativeFrom="page">
+                  <wp:posOffset>587375</wp:posOffset>
+                </wp:positionH>
+                <wp:positionV relativeFrom="page">
+                  <wp:posOffset>505460</wp:posOffset>
+                </wp:positionV>
+                <wp:extent cx="6383655" cy="7098665"/>
+                <wp:effectExtent l="22225" t="20320" r="33020" b="53340"/>
+                <wp:wrapNone/>
+                <wp:docPr id="3" name="Groep 125"/>
+                <wp:cNvGraphicFramePr>
+                  <a:graphicFrameLocks xmlns:a="http://schemas.openxmlformats.org/drawingml/2006/main" noChangeAspect="1"/>
+                </wp:cNvGraphicFramePr>
+                <a:graphic xmlns:a="http://schemas.openxmlformats.org/drawingml/2006/main">
+                  <a:graphicData uri="http://schemas.microsoft.com/office/word/2010/wordprocessingGroup">
+                    <wpg:wgp>
+                      <wpg:cNvGrpSpPr>
+                        <a:grpSpLocks noChangeAspect="1"/>
+                      </wpg:cNvGrpSpPr>
+                      <wpg:grpSpPr bwMode="auto">
+                        <a:xfrm>
+                          <a:off x="0" y="0"/>
+                          <a:ext cx="6383655" cy="7098665"/>
+                          <a:chOff x="0" y="0"/>
+                          <a:chExt cx="55613" cy="54044"/>
+                        </a:xfrm>
+                      </wpg:grpSpPr>
+                      <wps:wsp>
+                        <wps:cNvPr id="4" name="Vrije vorm 10"/>
+                        <wps:cNvSpPr>
+                          <a:spLocks/>
+                        </wps:cNvSpPr>
+                        <wps:spPr bwMode="auto">
+                          <a:xfrm>
+                            <a:off x="0" y="0"/>
+                            <a:ext cx="55575" cy="54044"/>
+                          </a:xfrm>
+                          <a:custGeom>
+                            <a:avLst/>
+                            <a:gdLst>
+                              <a:gd name="T0" fmla="*/ 0 w 720"/>
+                              <a:gd name="T1" fmla="*/ 0 h 700"/>
+                              <a:gd name="T2" fmla="*/ 0 w 720"/>
+                              <a:gd name="T3" fmla="*/ 4972126 h 700"/>
+                              <a:gd name="T4" fmla="*/ 872222 w 720"/>
+                              <a:gd name="T5" fmla="*/ 5134261 h 700"/>
+                              <a:gd name="T6" fmla="*/ 5557520 w 720"/>
+                              <a:gd name="T7" fmla="*/ 4972126 h 700"/>
+                              <a:gd name="T8" fmla="*/ 5557520 w 720"/>
+                              <a:gd name="T9" fmla="*/ 4763667 h 700"/>
+                              <a:gd name="T10" fmla="*/ 5557520 w 720"/>
+                              <a:gd name="T11" fmla="*/ 0 h 700"/>
+                              <a:gd name="T12" fmla="*/ 0 w 720"/>
+                              <a:gd name="T13" fmla="*/ 0 h 700"/>
+                              <a:gd name="T14" fmla="*/ 0 60000 65536"/>
+                              <a:gd name="T15" fmla="*/ 0 60000 65536"/>
+                              <a:gd name="T16" fmla="*/ 0 60000 65536"/>
+                              <a:gd name="T17" fmla="*/ 0 60000 65536"/>
+                              <a:gd name="T18" fmla="*/ 0 60000 65536"/>
+                              <a:gd name="T19" fmla="*/ 0 60000 65536"/>
+                              <a:gd name="T20" fmla="*/ 0 60000 65536"/>
+                              <a:gd name="T21" fmla="*/ 0 w 720"/>
+                              <a:gd name="T22" fmla="*/ 0 h 700"/>
+                              <a:gd name="T23" fmla="*/ 720 w 720"/>
+                              <a:gd name="T24" fmla="*/ 700 h 700"/>
+                            </a:gdLst>
+                            <a:ahLst/>
+                            <a:cxnLst>
+                              <a:cxn ang="T14">
+                                <a:pos x="T0" y="T1"/>
+                              </a:cxn>
+                              <a:cxn ang="T15">
+                                <a:pos x="T2" y="T3"/>
+                              </a:cxn>
+                              <a:cxn ang="T16">
+                                <a:pos x="T4" y="T5"/>
+                              </a:cxn>
+                              <a:cxn ang="T17">
+                                <a:pos x="T6" y="T7"/>
+                              </a:cxn>
+                              <a:cxn ang="T18">
+                                <a:pos x="T8" y="T9"/>
+                              </a:cxn>
+                              <a:cxn ang="T19">
+                                <a:pos x="T10" y="T11"/>
+                              </a:cxn>
+                              <a:cxn ang="T20">
+                                <a:pos x="T12" y="T13"/>
+                              </a:cxn>
+                            </a:cxnLst>
+                            <a:rect l="T21" t="T22" r="T23" b="T24"/>
+                            <a:pathLst>
+                              <a:path w="720" h="700">
+                                <a:moveTo>
+                                  <a:pt x="0" y="0"/>
+                                </a:moveTo>
+                                <a:cubicBezTo>
+                                  <a:pt x="0" y="644"/>
+                                  <a:pt x="0" y="644"/>
+                                  <a:pt x="0" y="644"/>
+                                </a:cubicBezTo>
+                                <a:cubicBezTo>
+                                  <a:pt x="23" y="650"/>
+                                  <a:pt x="62" y="658"/>
+                                  <a:pt x="113" y="665"/>
+                                </a:cubicBezTo>
+                                <a:cubicBezTo>
+                                  <a:pt x="250" y="685"/>
+                                  <a:pt x="476" y="700"/>
+                                  <a:pt x="720" y="644"/>
+                                </a:cubicBezTo>
+                                <a:cubicBezTo>
+                                  <a:pt x="720" y="617"/>
+                                  <a:pt x="720" y="617"/>
+                                  <a:pt x="720" y="617"/>
+                                </a:cubicBezTo>
+                                <a:cubicBezTo>
+                                  <a:pt x="720" y="0"/>
+                                  <a:pt x="720" y="0"/>
+                                  <a:pt x="720" y="0"/>
+                                </a:cubicBezTo>
+                                <a:cubicBezTo>
+                                  <a:pt x="0" y="0"/>
+                                  <a:pt x="0" y="0"/>
+                                  <a:pt x="0" y="0"/>
+                                </a:cubicBezTo>
+                              </a:path>
+                            </a:pathLst>
+                          </a:custGeom>
+                          <a:solidFill>
+                            <a:srgbClr val="4472C4"/>
+                          </a:solidFill>
+                          <a:ln w="38100">
+                            <a:solidFill>
+                              <a:srgbClr val="F2F2F2"/>
+                            </a:solidFill>
+                            <a:miter lim="800000"/>
+                            <a:headEnd/>
+                            <a:tailEnd/>
+                          </a:ln>
+                          <a:effectLst>
+                            <a:outerShdw dist="28398" dir="3806097" algn="ctr" rotWithShape="0">
+                              <a:srgbClr val="1F3763">
+                                <a:alpha val="50000"/>
+                              </a:srgbClr>
+                            </a:outerShdw>
+                          </a:effectLst>
+                        </wps:spPr>
+                        <wps:txbx>
+                          <w:txbxContent>
+                            <w:p>
+                              <w:pPr>
+                                <w:jc w:val="center"/>
+                                <w:rPr>
+                                  <w:color w:val="FFFFFF"/>
+                                  <w:sz w:val="72"/>
+                                  <w:szCs w:val="72"/>
+                                </w:rPr>
+                              </w:pPr>
+                              <w:r>
+                                <w:rPr>
+                                  <w:color w:val="FFFFFF"/>
+                                  <w:sz w:val="72"/>
+                                  <w:szCs w:val="72"/>
+                                </w:rPr>
+                                <w:t>Implementatieplan</w:t>
+                              </w:r>
+                            </w:p>
+                          </w:txbxContent>
+                        </wps:txbx>
+                        <wps:bodyPr rot="0" vert="horz" wrap="square" lIns="914400" tIns="1097280" rIns="1097280" bIns="1097280" anchor="b" anchorCtr="0" upright="1">
+                          <a:noAutofit/>
+                        </wps:bodyPr>
+                      </wps:wsp>
+                      <wps:wsp>
+                        <wps:cNvPr id="5" name="Vrije vorm 11"/>
+                        <wps:cNvSpPr>
+                          <a:spLocks/>
+                        </wps:cNvSpPr>
+                        <wps:spPr bwMode="auto">
+                          <a:xfrm>
+                            <a:off x="8763" y="47697"/>
+                            <a:ext cx="46850" cy="5099"/>
+                          </a:xfrm>
+                          <a:custGeom>
+                            <a:avLst/>
+                            <a:gdLst>
+                              <a:gd name="T0" fmla="*/ 4685030 w 607"/>
+                              <a:gd name="T1" fmla="*/ 0 h 66"/>
+                              <a:gd name="T2" fmla="*/ 1358427 w 607"/>
+                              <a:gd name="T3" fmla="*/ 440373 h 66"/>
+                              <a:gd name="T4" fmla="*/ 0 w 607"/>
+                              <a:gd name="T5" fmla="*/ 370840 h 66"/>
+                              <a:gd name="T6" fmla="*/ 1937302 w 607"/>
+                              <a:gd name="T7" fmla="*/ 509905 h 66"/>
+                              <a:gd name="T8" fmla="*/ 4685030 w 607"/>
+                              <a:gd name="T9" fmla="*/ 208598 h 66"/>
+                              <a:gd name="T10" fmla="*/ 4685030 w 607"/>
+                              <a:gd name="T11" fmla="*/ 0 h 66"/>
+                              <a:gd name="T12" fmla="*/ 0 60000 65536"/>
+                              <a:gd name="T13" fmla="*/ 0 60000 65536"/>
+                              <a:gd name="T14" fmla="*/ 0 60000 65536"/>
+                              <a:gd name="T15" fmla="*/ 0 60000 65536"/>
+                              <a:gd name="T16" fmla="*/ 0 60000 65536"/>
+                              <a:gd name="T17" fmla="*/ 0 60000 65536"/>
+                            </a:gdLst>
+                            <a:ahLst/>
+                            <a:cxnLst>
+                              <a:cxn ang="T12">
+                                <a:pos x="T0" y="T1"/>
+                              </a:cxn>
+                              <a:cxn ang="T13">
+                                <a:pos x="T2" y="T3"/>
+                              </a:cxn>
+                              <a:cxn ang="T14">
+                                <a:pos x="T4" y="T5"/>
+                              </a:cxn>
+                              <a:cxn ang="T15">
+                                <a:pos x="T6" y="T7"/>
+                              </a:cxn>
+                              <a:cxn ang="T16">
+                                <a:pos x="T8" y="T9"/>
+                              </a:cxn>
+                              <a:cxn ang="T17">
+                                <a:pos x="T10" y="T11"/>
+                              </a:cxn>
+                            </a:cxnLst>
+                            <a:rect l="0" t="0" r="r" b="b"/>
+                            <a:pathLst>
+                              <a:path w="607" h="66">
+                                <a:moveTo>
+                                  <a:pt x="607" y="0"/>
+                                </a:moveTo>
+                                <a:cubicBezTo>
+                                  <a:pt x="450" y="44"/>
+                                  <a:pt x="300" y="57"/>
+                                  <a:pt x="176" y="57"/>
+                                </a:cubicBezTo>
+                                <a:cubicBezTo>
+                                  <a:pt x="109" y="57"/>
+                                  <a:pt x="49" y="53"/>
+                                  <a:pt x="0" y="48"/>
+                                </a:cubicBezTo>
+                                <a:cubicBezTo>
+                                  <a:pt x="66" y="58"/>
+                                  <a:pt x="152" y="66"/>
+                                  <a:pt x="251" y="66"/>
+                                </a:cubicBezTo>
+                                <a:cubicBezTo>
+                                  <a:pt x="358" y="66"/>
+                                  <a:pt x="480" y="56"/>
+                                  <a:pt x="607" y="27"/>
+                                </a:cubicBezTo>
+                                <a:cubicBezTo>
+                                  <a:pt x="607" y="0"/>
+                                  <a:pt x="607" y="0"/>
+                                  <a:pt x="607" y="0"/>
+                                </a:cubicBezTo>
+                              </a:path>
+                            </a:pathLst>
+                          </a:custGeom>
+                          <a:solidFill>
+                            <a:srgbClr val="FFFFFF">
+                              <a:alpha val="30196"/>
+                            </a:srgbClr>
+                          </a:solidFill>
+                          <a:ln>
+                            <a:noFill/>
+                          </a:ln>
+                          <a:extLst>
+                            <a:ext uri="{91240B29-F687-4F45-9708-019B960494DF}">
+                              <a14:hiddenLine xmlns:a14="http://schemas.microsoft.com/office/drawing/2010/main" w="9525">
+                                <a:solidFill>
+                                  <a:srgbClr val="000000"/>
+                                </a:solidFill>
+                                <a:round/>
+                                <a:headEnd/>
+                                <a:tailEnd/>
+                              </a14:hiddenLine>
+                            </a:ext>
+                          </a:extLst>
+                        </wps:spPr>
+                        <wps:bodyPr rot="0" vert="horz" wrap="square" lIns="91440" tIns="45720" rIns="91440" bIns="45720" anchor="b" anchorCtr="0" upright="1">
+                          <a:noAutofit/>
+                        </wps:bodyPr>
+                      </wps:wsp>
+                    </wpg:wgp>
+                  </a:graphicData>
+                </a:graphic>
+                <wp14:sizeRelH relativeFrom="margin">
+                  <wp14:pctWidth>115400</wp14:pctWidth>
+                </wp14:sizeRelH>
+                <wp14:sizeRelV relativeFrom="page">
+                  <wp14:pctHeight>67000</wp14:pctHeight>
+                </wp14:sizeRelV>
+              </wp:anchor>
+            </w:drawing>
+          </mc:Choice>
+          <mc:Fallback>
+            <w:pict>
+              <v:group id="Groep 125" o:spid="_x0000_s1026" style="position:absolute;margin-left:46.25pt;margin-top:39.8pt;width:502.65pt;height:558.95pt;z-index:-251657216;mso-width-percent:1154;mso-height-percent:670;mso-position-horizontal-relative:page;mso-position-vertical-relative:page;mso-width-percent:1154;mso-height-percent:670;mso-width-relative:margin" coordsize="55613,54044" o:gfxdata="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">
+                <o:lock v:ext="edit" aspectratio="t"/>
+                <v:shape id="Vrije vorm 10" o:spid="_x0000_s1027" style="position:absolute;width:55575;height:54044;visibility:visible;mso-wrap-style:square;v-text-anchor:bottom" coordsize="720,700" o:spt="100" o:gfxdata="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" adj="-11796480,,5400" path="m,c,644,,644,,644v23,6,62,14,113,21c250,685,476,700,720,644v,-27,,-27,,-27c720,,720,,720,,,,,,,e" fillcolor="#4472c4" strokecolor="#f2f2f2" strokeweight="3pt">
+                  <v:stroke joinstyle="miter"/>
+                  <v:shadow on="t" color="#1f3763" opacity=".5" offset="1pt"/>
+                  <v:formulas/>
+                  <v:path arrowok="t" o:connecttype="custom" o:connectlocs="0,0;0,383876539;67324636,396394288;428971075,383876539;428971075,367782313;428971075,0;0,0" o:connectangles="0,0,0,0,0,0,0" textboxrect="0,0,720,700"/>
+                  <v:textbox inset="1in,86.4pt,86.4pt,86.4pt">
+                    <w:txbxContent>
+                      <w:p>
+                        <w:pPr>
+                          <w:jc w:val="center"/>
+                          <w:rPr>
+                            <w:color w:val="FFFFFF"/>
+                            <w:sz w:val="72"/>
+                            <w:szCs w:val="72"/>
+                          </w:rPr>
+                        </w:pPr>
+                        <w:r>
+                          <w:rPr>
+                            <w:color w:val="FFFFFF"/>
+                            <w:sz w:val="72"/>
+                            <w:szCs w:val="72"/>
+                          </w:rPr>
+                          <w:t>Implementatieplan</w:t>
+                        </w:r>
+                      </w:p>
+                    </w:txbxContent>
+                  </v:textbox>
+                </v:shape>
+                <v:shape id="Vrije vorm 11" o:spid="_x0000_s1028" style="position:absolute;left:8763;top:47697;width:46850;height:5099;visibility:visible;mso-wrap-style:square;v-text-anchor:bottom" coordsize="607,66" o:gfxdata="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" path="m607,c450,44,300,57,176,57,109,57,49,53,,48,66,58,152,66,251,66,358,66,480,56,607,27,607,,607,,607,e" stroked="f">
+                  <v:fill opacity="19789f"/>
+                  <v:path arrowok="t" o:connecttype="custom" o:connectlocs="361604045,0;104847290,34022150;0,28650199;149526522,39394024;361604045,16115776;361604045,0" o:connectangles="0,0,0,0,0,0"/>
+                </v:shape>
+                <w10:wrap anchorx="page" anchory="page"/>
+              </v:group>
+            </w:pict>
+          </mc:Fallback>
+        </mc:AlternateContent>
       </w:r>
       <w:r>
         <w:rPr>
           <w:noProof/>
         </w:rPr>
-        <w:pict>
-          <v:shapetype id="_x0000_t202" coordsize="21600,21600" o:spt="202" path="m,l,21600r21600,l21600,xe">
-            <v:stroke joinstyle="miter"/>
-            <v:path gradientshapeok="t" o:connecttype="rect"/>
-          </v:shapetype>
-          <v:shape id="Tekstvak 128" o:spid="_x0000_s1041" type="#_x0000_t202" style="position:absolute;margin-left:0;margin-top:0;width:453pt;height:11.5pt;z-index:4;visibility:visible;mso-wrap-style:square;mso-width-percent:1154;mso-height-percent:0;mso-wrap-distance-left:9pt;mso-wrap-distance-top:0;mso-wrap-distance-right:9pt;mso-wrap-distance-bottom:0;mso-position-horizontal:center;mso-position-horizontal-relative:page;mso-position-vertical:bottom;mso-position-vertical-relative:margin;mso-width-percent:1154;mso-height-percent:0;mso-width-relative:margin;mso-height-relative:margin;v-text-anchor:bottom" o:gfxdata="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" filled="f" stroked="f" strokeweight=".5pt">
-            <v:textbox style="mso-fit-shape-to-text:t" inset="1in,0,86.4pt,0">
-              <w:txbxContent>
-                <w:p>
-                  <w:pPr>
-                    <w:pStyle w:val="Geenafstand"/>
-                    <w:rPr>
-                      <w:color w:val="7F7F7F"/>
-                      <w:sz w:val="18"/>
-                      <w:szCs w:val="18"/>
-                    </w:rPr>
-                  </w:pPr>
-                  <w:r>
-                    <w:rPr>
-                      <w:caps/>
-                      <w:sz w:val="18"/>
-                      <w:szCs w:val="18"/>
-                    </w:rPr>
-                    <w:t>MR .</w:t>
-                  </w:r>
-                  <w:r>
-                    <w:rPr>
-                      <w:caps/>
-                      <w:color w:val="7F7F7F"/>
-                      <w:sz w:val="18"/>
-                      <w:szCs w:val="18"/>
-                    </w:rPr>
-                    <w:t xml:space="preserve"> || Implementatie plan: tool </w:t>
-                  </w:r>
-                </w:p>
-              </w:txbxContent>
-            </v:textbox>
-            <w10:wrap type="square" anchorx="page" anchory="margin"/>
-          </v:shape>
-        </w:pict>
+        <mc:AlternateContent>
+          <mc:Choice Requires="wps">
+            <w:drawing>
+              <wp:anchor distT="0" distB="0" distL="114300" distR="114300" simplePos="0" relativeHeight="251658240" behindDoc="0" locked="0" layoutInCell="1" allowOverlap="1">
+                <wp:simplePos x="0" y="0"/>
+                <wp:positionH relativeFrom="page">
+                  <wp:align>center</wp:align>
+                </wp:positionH>
+                <wp:positionV relativeFrom="margin">
+                  <wp:align>bottom</wp:align>
+                </wp:positionV>
+                <wp:extent cx="6439535" cy="139700"/>
+                <wp:effectExtent l="0" t="0" r="0" b="0"/>
+                <wp:wrapSquare wrapText="bothSides"/>
+                <wp:docPr id="128" name="Tekstvak 128"/>
+                <wp:cNvGraphicFramePr>
+                  <a:graphicFrameLocks xmlns:a="http://schemas.openxmlformats.org/drawingml/2006/main"/>
+                </wp:cNvGraphicFramePr>
+                <a:graphic xmlns:a="http://schemas.openxmlformats.org/drawingml/2006/main">
+                  <a:graphicData uri="http://schemas.microsoft.com/office/word/2010/wordprocessingShape">
+                    <wps:wsp>
+                      <wps:cNvSpPr txBox="1">
+                        <a:spLocks/>
+                      </wps:cNvSpPr>
+                      <wps:spPr>
+                        <a:xfrm>
+                          <a:off x="0" y="0"/>
+                          <a:ext cx="6439535" cy="139700"/>
+                        </a:xfrm>
+                        <a:prstGeom prst="rect">
+                          <a:avLst/>
+                        </a:prstGeom>
+                        <a:noFill/>
+                        <a:ln w="6350">
+                          <a:noFill/>
+                        </a:ln>
+                        <a:effectLst/>
+                      </wps:spPr>
+                      <wps:txbx>
+                        <w:txbxContent>
+                          <w:p>
+                            <w:pPr>
+                              <w:pStyle w:val="Geenafstand"/>
+                              <w:rPr>
+                                <w:color w:val="7F7F7F"/>
+                                <w:sz w:val="18"/>
+                                <w:szCs w:val="18"/>
+                              </w:rPr>
+                            </w:pPr>
+                            <w:r>
+                              <w:rPr>
+                                <w:caps/>
+                                <w:sz w:val="18"/>
+                                <w:szCs w:val="18"/>
+                              </w:rPr>
+                              <w:t>MR .</w:t>
+                            </w:r>
+                            <w:r>
+                              <w:rPr>
+                                <w:caps/>
+                                <w:color w:val="7F7F7F"/>
+                                <w:sz w:val="18"/>
+                                <w:szCs w:val="18"/>
+                              </w:rPr>
+                              <w:t xml:space="preserve"> || Implementatie plan: tool </w:t>
+                            </w:r>
+                          </w:p>
+                        </w:txbxContent>
+                      </wps:txbx>
+                      <wps:bodyPr rot="0" spcFirstLastPara="0" vertOverflow="overflow" horzOverflow="overflow" vert="horz" wrap="square" lIns="914400" tIns="0" rIns="1097280" bIns="0" numCol="1" spcCol="0" rtlCol="0" fromWordArt="0" anchor="b" anchorCtr="0" forceAA="0" compatLnSpc="1">
+                        <a:prstTxWarp prst="textNoShape">
+                          <a:avLst/>
+                        </a:prstTxWarp>
+                        <a:spAutoFit/>
+                      </wps:bodyPr>
+                    </wps:wsp>
+                  </a:graphicData>
+                </a:graphic>
+                <wp14:sizeRelH relativeFrom="margin">
+                  <wp14:pctWidth>115400</wp14:pctWidth>
+                </wp14:sizeRelH>
+                <wp14:sizeRelV relativeFrom="margin">
+                  <wp14:pctHeight>0</wp14:pctHeight>
+                </wp14:sizeRelV>
+              </wp:anchor>
+            </w:drawing>
+          </mc:Choice>
+          <mc:Fallback>
+            <w:pict>
+              <v:shapetype id="_x0000_t202" coordsize="21600,21600" o:spt="202" path="m,l,21600r21600,l21600,xe">
+                <v:stroke joinstyle="miter"/>
+                <v:path gradientshapeok="t" o:connecttype="rect"/>
+              </v:shapetype>
+              <v:shape id="Tekstvak 128" o:spid="_x0000_s1029" type="#_x0000_t202" style="position:absolute;margin-left:0;margin-top:0;width:507.05pt;height:11pt;z-index:251658240;visibility:visible;mso-wrap-style:square;mso-width-percent:1154;mso-height-percent:0;mso-wrap-distance-left:9pt;mso-wrap-distance-top:0;mso-wrap-distance-right:9pt;mso-wrap-distance-bottom:0;mso-position-horizontal:center;mso-position-horizontal-relative:page;mso-position-vertical:bottom;mso-position-vertical-relative:margin;mso-width-percent:1154;mso-height-percent:0;mso-width-relative:margin;mso-height-relative:margin;v-text-anchor:bottom" o:gfxdata="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" filled="f" stroked="f" strokeweight=".5pt">
+                <v:textbox style="mso-fit-shape-to-text:t" inset="1in,0,86.4pt,0">
+                  <w:txbxContent>
+                    <w:p>
+                      <w:pPr>
+                        <w:pStyle w:val="Geenafstand"/>
+                        <w:rPr>
+                          <w:color w:val="7F7F7F"/>
+                          <w:sz w:val="18"/>
+                          <w:szCs w:val="18"/>
+                        </w:rPr>
+                      </w:pPr>
+                      <w:r>
+                        <w:rPr>
+                          <w:caps/>
+                          <w:sz w:val="18"/>
+                          <w:szCs w:val="18"/>
+                        </w:rPr>
+                        <w:t>MR .</w:t>
+                      </w:r>
+                      <w:r>
+                        <w:rPr>
+                          <w:caps/>
+                          <w:color w:val="7F7F7F"/>
+                          <w:sz w:val="18"/>
+                          <w:szCs w:val="18"/>
+                        </w:rPr>
+                        <w:t xml:space="preserve"> || Implementatie plan: tool </w:t>
+                      </w:r>
+                    </w:p>
+                  </w:txbxContent>
+                </v:textbox>
+                <w10:wrap type="square" anchorx="page" anchory="margin"/>
+              </v:shape>
+            </w:pict>
+          </mc:Fallback>
+        </mc:AlternateContent>
       </w:r>
       <w:r>
         <w:rPr>
           <w:noProof/>
         </w:rPr>
-        <w:pict>
-          <v:shape id="Tekstvak 129" o:spid="_x0000_s1040" type="#_x0000_t202" style="position:absolute;margin-left:44.15pt;margin-top:665.1pt;width:507.05pt;height:37.75pt;z-index:3;visibility:visible;mso-wrap-style:square;mso-width-percent:1154;mso-height-percent:0;mso-left-percent:-10001;mso-top-percent:-10001;mso-wrap-distance-left:9pt;mso-wrap-distance-top:0;mso-wrap-distance-right:9pt;mso-wrap-distance-bottom:0;mso-position-horizontal:absolute;mso-position-horizontal-relative:page;mso-position-vertical:absolute;mso-position-vertical-relative:page;mso-width-percent:1154;mso-height-percent:0;mso-left-percent:-10001;mso-top-percent:-10001;mso-width-relative:margin;mso-height-relative:margin;v-text-anchor:top" o:gfxdata="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" filled="f" stroked="f" strokeweight=".5pt">
-            <v:textbox style="mso-fit-shape-to-text:t" inset="1in,0,86.4pt,0">
-              <w:txbxContent>
-                <w:p>
-                  <w:pPr>
-                    <w:pStyle w:val="Geenafstand"/>
-                    <w:spacing w:before="40" w:after="40"/>
-                    <w:rPr>
-                      <w:caps/>
-                      <w:color w:val="4472C4"/>
-                      <w:sz w:val="28"/>
-                      <w:szCs w:val="28"/>
-                    </w:rPr>
-                  </w:pPr>
-                </w:p>
-                <w:p>
-                  <w:pPr>
-                    <w:pStyle w:val="Geenafstand"/>
-                    <w:spacing w:before="40" w:after="40"/>
-                    <w:rPr>
-                      <w:caps/>
-                      <w:color w:val="5B9BD5"/>
-                      <w:sz w:val="24"/>
-                      <w:szCs w:val="24"/>
-                    </w:rPr>
-                  </w:pPr>
-                  <w:r>
-                    <w:rPr>
-                      <w:caps/>
-                      <w:sz w:val="24"/>
-                      <w:szCs w:val="24"/>
-                    </w:rPr>
-                    <w:t>Mazeyar Rezaei Ghavamabadi</w:t>
-                  </w:r>
-                </w:p>
-              </w:txbxContent>
-            </v:textbox>
-            <w10:wrap type="square" anchorx="page" anchory="page"/>
-          </v:shape>
-        </w:pict>
+        <mc:AlternateContent>
+          <mc:Choice Requires="wps">
+            <w:drawing>
+              <wp:anchor distT="0" distB="0" distL="114300" distR="114300" simplePos="0" relativeHeight="251657216" behindDoc="0" locked="0" layoutInCell="1" allowOverlap="1">
+                <wp:simplePos x="0" y="0"/>
+                <wp:positionH relativeFrom="page">
+                  <wp:posOffset>560705</wp:posOffset>
+                </wp:positionH>
+                <wp:positionV relativeFrom="page">
+                  <wp:posOffset>8446770</wp:posOffset>
+                </wp:positionV>
+                <wp:extent cx="6438900" cy="479425"/>
+                <wp:effectExtent l="0" t="0" r="1270" b="0"/>
+                <wp:wrapSquare wrapText="bothSides"/>
+                <wp:docPr id="2" name="Tekstvak 129"/>
+                <wp:cNvGraphicFramePr>
+                  <a:graphicFrameLocks xmlns:a="http://schemas.openxmlformats.org/drawingml/2006/main"/>
+                </wp:cNvGraphicFramePr>
+                <a:graphic xmlns:a="http://schemas.openxmlformats.org/drawingml/2006/main">
+                  <a:graphicData uri="http://schemas.microsoft.com/office/word/2010/wordprocessingShape">
+                    <wps:wsp>
+                      <wps:cNvSpPr txBox="1">
+                        <a:spLocks noChangeArrowheads="1"/>
+                      </wps:cNvSpPr>
+                      <wps:spPr bwMode="auto">
+                        <a:xfrm>
+                          <a:off x="0" y="0"/>
+                          <a:ext cx="6438900" cy="479425"/>
+                        </a:xfrm>
+                        <a:prstGeom prst="rect">
+                          <a:avLst/>
+                        </a:prstGeom>
+                        <a:noFill/>
+                        <a:ln>
+                          <a:noFill/>
+                        </a:ln>
+                        <a:extLst>
+                          <a:ext uri="{909E8E84-426E-40DD-AFC4-6F175D3DCCD1}">
+                            <a14:hiddenFill xmlns:a14="http://schemas.microsoft.com/office/drawing/2010/main">
+                              <a:solidFill>
+                                <a:srgbClr val="FFFFFF"/>
+                              </a:solidFill>
+                            </a14:hiddenFill>
+                          </a:ext>
+                          <a:ext uri="{91240B29-F687-4F45-9708-019B960494DF}">
+                            <a14:hiddenLine xmlns:a14="http://schemas.microsoft.com/office/drawing/2010/main" w="6350">
+                              <a:solidFill>
+                                <a:srgbClr val="000000"/>
+                              </a:solidFill>
+                              <a:miter lim="800000"/>
+                              <a:headEnd/>
+                              <a:tailEnd/>
+                            </a14:hiddenLine>
+                          </a:ext>
+                        </a:extLst>
+                      </wps:spPr>
+                      <wps:txbx>
+                        <w:txbxContent>
+                          <w:p>
+                            <w:pPr>
+                              <w:pStyle w:val="Geenafstand"/>
+                              <w:spacing w:before="40" w:after="40"/>
+                              <w:rPr>
+                                <w:caps/>
+                                <w:color w:val="4472C4"/>
+                                <w:sz w:val="28"/>
+                                <w:szCs w:val="28"/>
+                              </w:rPr>
+                            </w:pPr>
+                          </w:p>
+                          <w:p>
+                            <w:pPr>
+                              <w:pStyle w:val="Geenafstand"/>
+                              <w:spacing w:before="40" w:after="40"/>
+                              <w:rPr>
+                                <w:caps/>
+                                <w:color w:val="5B9BD5"/>
+                                <w:sz w:val="24"/>
+                                <w:szCs w:val="24"/>
+                              </w:rPr>
+                            </w:pPr>
+                            <w:r>
+                              <w:rPr>
+                                <w:caps/>
+                                <w:sz w:val="24"/>
+                                <w:szCs w:val="24"/>
+                              </w:rPr>
+                              <w:t>Mazeyar Rezaei Ghavamabadi</w:t>
+                            </w:r>
+                          </w:p>
+                        </w:txbxContent>
+                      </wps:txbx>
+                      <wps:bodyPr rot="0" vert="horz" wrap="square" lIns="914400" tIns="0" rIns="1097280" bIns="0" anchor="t" anchorCtr="0" upright="1">
+                        <a:spAutoFit/>
+                      </wps:bodyPr>
+                    </wps:wsp>
+                  </a:graphicData>
+                </a:graphic>
+                <wp14:sizeRelH relativeFrom="margin">
+                  <wp14:pctWidth>115400</wp14:pctWidth>
+                </wp14:sizeRelH>
+                <wp14:sizeRelV relativeFrom="margin">
+                  <wp14:pctHeight>0</wp14:pctHeight>
+                </wp14:sizeRelV>
+              </wp:anchor>
+            </w:drawing>
+          </mc:Choice>
+          <mc:Fallback>
+            <w:pict>
+              <v:shape id="Tekstvak 129" o:spid="_x0000_s1030" type="#_x0000_t202" style="position:absolute;margin-left:44.15pt;margin-top:665.1pt;width:507pt;height:37.75pt;z-index:251657216;visibility:visible;mso-wrap-style:square;mso-width-percent:1154;mso-height-percent:0;mso-wrap-distance-left:9pt;mso-wrap-distance-top:0;mso-wrap-distance-right:9pt;mso-wrap-distance-bottom:0;mso-position-horizontal:absolute;mso-position-horizontal-relative:page;mso-position-vertical:absolute;mso-position-vertical-relative:page;mso-width-percent:1154;mso-height-percent:0;mso-width-relative:margin;mso-height-relative:margin;v-text-anchor:top" o:gfxdata="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" filled="f" stroked="f" strokeweight=".5pt">
+                <v:textbox style="mso-fit-shape-to-text:t" inset="1in,0,86.4pt,0">
+                  <w:txbxContent>
+                    <w:p>
+                      <w:pPr>
+                        <w:pStyle w:val="Geenafstand"/>
+                        <w:spacing w:before="40" w:after="40"/>
+                        <w:rPr>
+                          <w:caps/>
+                          <w:color w:val="4472C4"/>
+                          <w:sz w:val="28"/>
+                          <w:szCs w:val="28"/>
+                        </w:rPr>
+                      </w:pPr>
+                    </w:p>
+                    <w:p>
+                      <w:pPr>
+                        <w:pStyle w:val="Geenafstand"/>
+                        <w:spacing w:before="40" w:after="40"/>
+                        <w:rPr>
+                          <w:caps/>
+                          <w:color w:val="5B9BD5"/>
+                          <w:sz w:val="24"/>
+                          <w:szCs w:val="24"/>
+                        </w:rPr>
+                      </w:pPr>
+                      <w:r>
+                        <w:rPr>
+                          <w:caps/>
+                          <w:sz w:val="24"/>
+                          <w:szCs w:val="24"/>
+                        </w:rPr>
+                        <w:t>Mazeyar Rezaei Ghavamabadi</w:t>
+                      </w:r>
+                    </w:p>
+                  </w:txbxContent>
+                </v:textbox>
+                <w10:wrap type="square" anchorx="page" anchory="page"/>
+              </v:shape>
+            </w:pict>
+          </mc:Fallback>
+        </mc:AlternateContent>
       </w:r>
       <w:r>
         <w:rPr>
           <w:noProof/>
         </w:rPr>
-        <w:pict>
-          <v:rect id="Rechthoek 130" o:spid="_x0000_s1039" style="position:absolute;margin-left:473.9pt;margin-top:21.15pt;width:40.75pt;height:77pt;z-index:2;visibility:visible;mso-wrap-style:square;mso-width-percent:76;mso-height-percent:98;mso-left-percent:-10001;mso-top-percent:-10001;mso-wrap-distance-left:9pt;mso-wrap-distance-top:0;mso-wrap-distance-right:9pt;mso-wrap-distance-bottom:0;mso-position-horizontal:absolute;mso-position-horizontal-relative:page;mso-position-vertical:absolute;mso-position-vertical-relative:page;mso-width-percent:76;mso-height-percent:98;mso-left-percent:-10001;mso-top-percent:-10001;mso-width-relative:page;mso-height-relative:page;v-text-anchor:bottom" fillcolor="#5b9bd5" strokecolor="#f2f2f2" strokeweight="3pt">
-            <v:shadow on="t" type="perspective" color="#1f4d78" opacity=".5" offset="1pt" offset2="-1pt"/>
-            <v:path arrowok="t"/>
-            <o:lock v:ext="edit" aspectratio="t"/>
-            <v:textbox inset="3.6pt,,3.6pt">
-              <w:txbxContent>
-                <w:p>
-                  <w:pPr>
-                    <w:pStyle w:val="Geenafstand"/>
-                    <w:jc w:val="center"/>
-                    <w:rPr>
-                      <w:color w:val="FFFFFF"/>
-                      <w:sz w:val="24"/>
-                      <w:szCs w:val="24"/>
-                    </w:rPr>
-                  </w:pPr>
-                  <w:r>
-                    <w:rPr>
-                      <w:b/>
-                      <w:color w:val="FFFFFF"/>
-                      <w:sz w:val="24"/>
-                      <w:szCs w:val="24"/>
-                    </w:rPr>
-                    <w:t>2017</w:t>
-                  </w:r>
-                </w:p>
-              </w:txbxContent>
-            </v:textbox>
-            <w10:wrap anchorx="margin" anchory="page"/>
-          </v:rect>
-        </w:pict>
+        <mc:AlternateContent>
+          <mc:Choice Requires="wps">
+            <w:drawing>
+              <wp:anchor distT="0" distB="0" distL="114300" distR="114300" simplePos="0" relativeHeight="251656192" behindDoc="0" locked="0" layoutInCell="1" allowOverlap="1">
+                <wp:simplePos x="0" y="0"/>
+                <wp:positionH relativeFrom="page">
+                  <wp:posOffset>6018530</wp:posOffset>
+                </wp:positionH>
+                <wp:positionV relativeFrom="page">
+                  <wp:posOffset>268605</wp:posOffset>
+                </wp:positionV>
+                <wp:extent cx="511175" cy="977900"/>
+                <wp:effectExtent l="26035" t="22860" r="34290" b="46990"/>
+                <wp:wrapNone/>
+                <wp:docPr id="1" name="Rechthoek 130"/>
+                <wp:cNvGraphicFramePr>
+                  <a:graphicFrameLocks xmlns:a="http://schemas.openxmlformats.org/drawingml/2006/main" noChangeAspect="1"/>
+                </wp:cNvGraphicFramePr>
+                <a:graphic xmlns:a="http://schemas.openxmlformats.org/drawingml/2006/main">
+                  <a:graphicData uri="http://schemas.microsoft.com/office/word/2010/wordprocessingShape">
+                    <wps:wsp>
+                      <wps:cNvSpPr>
+                        <a:spLocks noChangeAspect="1"/>
+                      </wps:cNvSpPr>
+                      <wps:spPr bwMode="auto">
+                        <a:xfrm>
+                          <a:off x="0" y="0"/>
+                          <a:ext cx="511175" cy="977900"/>
+                        </a:xfrm>
+                        <a:prstGeom prst="rect">
+                          <a:avLst/>
+                        </a:prstGeom>
+                        <a:solidFill>
+                          <a:srgbClr val="5B9BD5"/>
+                        </a:solidFill>
+                        <a:ln w="38100">
+                          <a:solidFill>
+                            <a:srgbClr val="F2F2F2"/>
+                          </a:solidFill>
+                          <a:miter lim="800000"/>
+                          <a:headEnd/>
+                          <a:tailEnd/>
+                        </a:ln>
+                        <a:effectLst>
+                          <a:outerShdw dist="28398" dir="3806097" algn="ctr" rotWithShape="0">
+                            <a:srgbClr val="1F4D78">
+                              <a:alpha val="50000"/>
+                            </a:srgbClr>
+                          </a:outerShdw>
+                        </a:effectLst>
+                      </wps:spPr>
+                      <wps:txbx>
+                        <w:txbxContent>
+                          <w:p>
+                            <w:pPr>
+                              <w:pStyle w:val="Geenafstand"/>
+                              <w:jc w:val="center"/>
+                              <w:rPr>
+                                <w:color w:val="FFFFFF"/>
+                                <w:sz w:val="24"/>
+                                <w:szCs w:val="24"/>
+                              </w:rPr>
+                            </w:pPr>
+                            <w:r>
+                              <w:rPr>
+                                <w:b/>
+                                <w:color w:val="FFFFFF"/>
+                                <w:sz w:val="24"/>
+                                <w:szCs w:val="24"/>
+                              </w:rPr>
+                              <w:t>2017</w:t>
+                            </w:r>
+                          </w:p>
+                        </w:txbxContent>
+                      </wps:txbx>
+                      <wps:bodyPr rot="0" vert="horz" wrap="square" lIns="45720" tIns="45720" rIns="45720" bIns="45720" anchor="b" anchorCtr="0" upright="1">
+                        <a:noAutofit/>
+                      </wps:bodyPr>
+                    </wps:wsp>
+                  </a:graphicData>
+                </a:graphic>
+                <wp14:sizeRelH relativeFrom="page">
+                  <wp14:pctWidth>7600</wp14:pctWidth>
+                </wp14:sizeRelH>
+                <wp14:sizeRelV relativeFrom="page">
+                  <wp14:pctHeight>9800</wp14:pctHeight>
+                </wp14:sizeRelV>
+              </wp:anchor>
+            </w:drawing>
+          </mc:Choice>
+          <mc:Fallback>
+            <w:pict>
+              <v:rect id="Rechthoek 130" o:spid="_x0000_s1031" style="position:absolute;margin-left:473.9pt;margin-top:21.15pt;width:40.25pt;height:77pt;z-index:251656192;visibility:visible;mso-wrap-style:square;mso-width-percent:76;mso-height-percent:98;mso-wrap-distance-left:9pt;mso-wrap-distance-top:0;mso-wrap-distance-right:9pt;mso-wrap-distance-bottom:0;mso-position-horizontal:absolute;mso-position-horizontal-relative:page;mso-position-vertical:absolute;mso-position-vertical-relative:page;mso-width-percent:76;mso-height-percent:98;mso-width-relative:page;mso-height-relative:page;v-text-anchor:bottom" o:gfxdata="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" fillcolor="#5b9bd5" strokecolor="#f2f2f2" strokeweight="3pt">
+                <v:shadow on="t" color="#1f4d78" opacity=".5" offset="1pt"/>
+                <v:path arrowok="t"/>
+                <o:lock v:ext="edit" aspectratio="t"/>
+                <v:textbox inset="3.6pt,,3.6pt">
+                  <w:txbxContent>
+                    <w:p>
+                      <w:pPr>
+                        <w:pStyle w:val="Geenafstand"/>
+                        <w:jc w:val="center"/>
+                        <w:rPr>
+                          <w:color w:val="FFFFFF"/>
+                          <w:sz w:val="24"/>
+                          <w:szCs w:val="24"/>
+                        </w:rPr>
+                      </w:pPr>
+                      <w:r>
+                        <w:rPr>
+                          <w:b/>
+                          <w:color w:val="FFFFFF"/>
+                          <w:sz w:val="24"/>
+                          <w:szCs w:val="24"/>
+                        </w:rPr>
+                        <w:t>2017</w:t>
+                      </w:r>
+                    </w:p>
+                  </w:txbxContent>
+                </v:textbox>
+                <w10:wrap anchorx="page" anchory="page"/>
+              </v:rect>
+            </w:pict>
+          </mc:Fallback>
+        </mc:AlternateContent>
       </w:r>
       <w:r>
         <w:br w:type="page"/>
@@ -191,7 +792,7 @@
         <w:lastRenderedPageBreak/>
         <w:t>Inhoudsopgave</w:t>
       </w:r>
-      <w:bookmarkEnd w:id="0"/>
+      <w:bookmarkEnd w:id="1"/>
     </w:p>
     <w:p>
       <w:pPr>
@@ -1394,8 +1995,8 @@
         </w:rPr>
         <w:br w:type="page"/>
       </w:r>
-      <w:bookmarkStart w:id="1" w:name="_Ref483915110"/>
-      <w:bookmarkStart w:id="2" w:name="_Toc483994648"/>
+      <w:bookmarkStart w:id="2" w:name="_Ref483915110"/>
+      <w:bookmarkStart w:id="3" w:name="_Toc483994648"/>
       <w:r>
         <w:rPr>
           <w:color w:val="00B0F0"/>
@@ -1403,8 +2004,8 @@
         <w:lastRenderedPageBreak/>
         <w:t>Inleiding</w:t>
       </w:r>
-      <w:bookmarkEnd w:id="1"/>
       <w:bookmarkEnd w:id="2"/>
+      <w:bookmarkEnd w:id="3"/>
     </w:p>
     <w:p>
       <w:r>
@@ -1439,11 +2040,11 @@
       <w:pPr>
         <w:pStyle w:val="Kop2"/>
       </w:pPr>
-      <w:bookmarkStart w:id="3" w:name="_Toc483994649"/>
+      <w:bookmarkStart w:id="4" w:name="_Toc483994649"/>
       <w:r>
         <w:t>Aanleiding</w:t>
       </w:r>
-      <w:bookmarkEnd w:id="3"/>
+      <w:bookmarkEnd w:id="4"/>
     </w:p>
     <w:p>
       <w:r>
@@ -1463,11 +2064,11 @@
       <w:pPr>
         <w:pStyle w:val="Kop2"/>
       </w:pPr>
-      <w:bookmarkStart w:id="4" w:name="_Toc483994650"/>
+      <w:bookmarkStart w:id="5" w:name="_Toc483994650"/>
       <w:r>
         <w:t>Doelstelling</w:t>
       </w:r>
-      <w:bookmarkEnd w:id="4"/>
+      <w:bookmarkEnd w:id="5"/>
     </w:p>
     <w:p>
       <w:r>
@@ -1478,13 +2079,13 @@
       <w:pPr>
         <w:pStyle w:val="Kop2"/>
       </w:pPr>
-      <w:bookmarkStart w:id="5" w:name="_Ref483992536"/>
-      <w:bookmarkStart w:id="6" w:name="_Toc483994651"/>
+      <w:bookmarkStart w:id="6" w:name="_Ref483992536"/>
+      <w:bookmarkStart w:id="7" w:name="_Toc483994651"/>
       <w:r>
         <w:t>Doelgroep</w:t>
       </w:r>
-      <w:bookmarkEnd w:id="5"/>
       <w:bookmarkEnd w:id="6"/>
+      <w:bookmarkEnd w:id="7"/>
     </w:p>
     <w:p>
       <w:pPr>
@@ -1502,11 +2103,11 @@
       <w:pPr>
         <w:pStyle w:val="Kop2"/>
       </w:pPr>
-      <w:bookmarkStart w:id="7" w:name="_Toc483994652"/>
+      <w:bookmarkStart w:id="8" w:name="_Toc483994652"/>
       <w:r>
         <w:t>Resultaten</w:t>
       </w:r>
-      <w:bookmarkEnd w:id="7"/>
+      <w:bookmarkEnd w:id="8"/>
     </w:p>
     <w:p>
       <w:r>
@@ -1526,23 +2127,23 @@
       <w:pPr>
         <w:pStyle w:val="Kop2"/>
       </w:pPr>
-      <w:bookmarkStart w:id="8" w:name="_Ref483915074"/>
-      <w:bookmarkStart w:id="9" w:name="_Ref483915081"/>
-      <w:bookmarkStart w:id="10" w:name="_Ref483915087"/>
-      <w:bookmarkStart w:id="11" w:name="_Ref483915092"/>
-      <w:bookmarkStart w:id="12" w:name="_Ref483915101"/>
-      <w:bookmarkStart w:id="13" w:name="_Ref483915117"/>
-      <w:bookmarkStart w:id="14" w:name="_Toc483994653"/>
+      <w:bookmarkStart w:id="9" w:name="_Ref483915074"/>
+      <w:bookmarkStart w:id="10" w:name="_Ref483915081"/>
+      <w:bookmarkStart w:id="11" w:name="_Ref483915087"/>
+      <w:bookmarkStart w:id="12" w:name="_Ref483915092"/>
+      <w:bookmarkStart w:id="13" w:name="_Ref483915101"/>
+      <w:bookmarkStart w:id="14" w:name="_Ref483915117"/>
+      <w:bookmarkStart w:id="15" w:name="_Toc483994653"/>
       <w:r>
         <w:t>Risico’s en maatregelen</w:t>
       </w:r>
-      <w:bookmarkEnd w:id="8"/>
       <w:bookmarkEnd w:id="9"/>
       <w:bookmarkEnd w:id="10"/>
       <w:bookmarkEnd w:id="11"/>
       <w:bookmarkEnd w:id="12"/>
       <w:bookmarkEnd w:id="13"/>
       <w:bookmarkEnd w:id="14"/>
+      <w:bookmarkEnd w:id="15"/>
     </w:p>
     <w:p>
       <w:r>
@@ -1649,7 +2250,7 @@
         </w:rPr>
         <w:br w:type="page"/>
       </w:r>
-      <w:bookmarkStart w:id="15" w:name="_Toc483994654"/>
+      <w:bookmarkStart w:id="16" w:name="_Toc483994654"/>
       <w:r>
         <w:rPr>
           <w:color w:val="00B0F0"/>
@@ -1657,7 +2258,7 @@
         <w:lastRenderedPageBreak/>
         <w:t>Aanpak</w:t>
       </w:r>
-      <w:bookmarkEnd w:id="15"/>
+      <w:bookmarkEnd w:id="16"/>
     </w:p>
     <w:p>
       <w:pPr>
@@ -1681,11 +2282,11 @@
       <w:pPr>
         <w:pStyle w:val="Kop2"/>
       </w:pPr>
-      <w:bookmarkStart w:id="16" w:name="_Toc483994655"/>
+      <w:bookmarkStart w:id="17" w:name="_Toc483994655"/>
       <w:r>
         <w:t>Fasering</w:t>
       </w:r>
-      <w:bookmarkEnd w:id="16"/>
+      <w:bookmarkEnd w:id="17"/>
     </w:p>
     <w:p>
       <w:r>
@@ -1714,11 +2315,11 @@
       <w:pPr>
         <w:pStyle w:val="Kop2"/>
       </w:pPr>
-      <w:bookmarkStart w:id="17" w:name="_Toc483994656"/>
+      <w:bookmarkStart w:id="18" w:name="_Toc483994656"/>
       <w:r>
         <w:t>Kosten</w:t>
       </w:r>
-      <w:bookmarkEnd w:id="17"/>
+      <w:bookmarkEnd w:id="18"/>
     </w:p>
     <w:p>
       <w:r>
@@ -1775,8 +2376,8 @@
         <w:tblLook w:val="04A0" w:firstRow="1" w:lastRow="0" w:firstColumn="1" w:lastColumn="0" w:noHBand="0" w:noVBand="1"/>
       </w:tblPr>
       <w:tblGrid>
-        <w:gridCol w:w="4487"/>
-        <w:gridCol w:w="4487"/>
+        <w:gridCol w:w="4400"/>
+        <w:gridCol w:w="4378"/>
       </w:tblGrid>
       <w:tr>
         <w:trPr>
@@ -1966,11 +2567,11 @@
       <w:pPr>
         <w:pStyle w:val="Kop2"/>
       </w:pPr>
-      <w:bookmarkStart w:id="18" w:name="_Toc483994657"/>
+      <w:bookmarkStart w:id="19" w:name="_Toc483994657"/>
       <w:r>
         <w:t>Projectorganisatie</w:t>
       </w:r>
-      <w:bookmarkEnd w:id="18"/>
+      <w:bookmarkEnd w:id="19"/>
     </w:p>
     <w:p>
       <w:r>
@@ -2002,16 +2603,11 @@
       <w:pPr>
         <w:pStyle w:val="Kop3"/>
       </w:pPr>
-      <w:bookmarkStart w:id="19" w:name="_Toc483994658"/>
-      <w:r>
-        <w:t>Bemensing en ver</w:t>
-      </w:r>
-      <w:bookmarkStart w:id="20" w:name="_GoBack"/>
+      <w:bookmarkStart w:id="20" w:name="_Toc483994658"/>
+      <w:r>
+        <w:t>Bemensing en verantwoordelijkheden</w:t>
+      </w:r>
       <w:bookmarkEnd w:id="20"/>
-      <w:r>
-        <w:t>antwoordelijkheden</w:t>
-      </w:r>
-      <w:bookmarkEnd w:id="19"/>
     </w:p>
     <w:p>
       <w:r>
@@ -2100,7 +2696,7 @@
 </file>
 
 <file path=word/endnotes.xml><?xml version="1.0" encoding="utf-8"?>
-<w:endnotes xmlns:wpc="http://schemas.microsoft.com/office/word/2010/wordprocessingCanvas" xmlns:cx="http://schemas.microsoft.com/office/drawing/2014/chartex" xmlns:cx1="http://schemas.microsoft.com/office/drawing/2015/9/8/chartex" xmlns:cx2="http://schemas.microsoft.com/office/drawing/2015/10/21/chartex" xmlns:cx3="http://schemas.microsoft.com/office/drawing/2016/5/9/chartex" xmlns:cx4="http://schemas.microsoft.com/office/drawing/2016/5/10/chartex" xmlns:cx5="http://schemas.microsoft.com/office/drawing/2016/5/11/chartex" xmlns:cx6="http://schemas.microsoft.com/office/drawing/2016/5/12/chartex" xmlns:cx7="http://schemas.microsoft.com/office/drawing/2016/5/13/chartex" xmlns:cx8="http://schemas.microsoft.com/office/drawing/2016/5/14/chartex" xmlns:mc="http://schemas.openxmlformats.org/markup-compatibility/2006" xmlns:o="urn:schemas-microsoft-com:office:office" xmlns:r="http://schemas.openxmlformats.org/officeDocument/2006/relationships" xmlns:m="http://schemas.openxmlformats.org/officeDocument/2006/math" xmlns:v="urn:schemas-microsoft-com:vml" xmlns:wp14="http://schemas.microsoft.com/office/word/2010/wordprocessingDrawing" xmlns:wp="http://schemas.openxmlformats.org/drawingml/2006/wordprocessingDrawing" xmlns:w10="urn:schemas-microsoft-com:office:word" xmlns:w="http://schemas.openxmlformats.org/wordprocessingml/2006/main" xmlns:w14="http://schemas.microsoft.com/office/word/2010/wordml" xmlns:w15="http://schemas.microsoft.com/office/word/2012/wordml" xmlns:w16se="http://schemas.microsoft.com/office/word/2015/wordml/symex" xmlns:wpg="http://schemas.microsoft.com/office/word/2010/wordprocessingGroup" xmlns:wpi="http://schemas.microsoft.com/office/word/2010/wordprocessingInk" xmlns:wne="http://schemas.microsoft.com/office/word/2006/wordml" xmlns:wps="http://schemas.microsoft.com/office/word/2010/wordprocessingShape" mc:Ignorable="w14 w15 w16se wp14">
+<w:endnotes xmlns:wpc="http://schemas.microsoft.com/office/word/2010/wordprocessingCanvas" xmlns:cx="http://schemas.microsoft.com/office/drawing/2014/chartex" xmlns:cx1="http://schemas.microsoft.com/office/drawing/2015/9/8/chartex" xmlns:cx2="http://schemas.microsoft.com/office/drawing/2015/10/21/chartex" xmlns:cx3="http://schemas.microsoft.com/office/drawing/2016/5/9/chartex" xmlns:cx4="http://schemas.microsoft.com/office/drawing/2016/5/10/chartex" xmlns:cx5="http://schemas.microsoft.com/office/drawing/2016/5/11/chartex" xmlns:cx6="http://schemas.microsoft.com/office/drawing/2016/5/12/chartex" xmlns:cx7="http://schemas.microsoft.com/office/drawing/2016/5/13/chartex" xmlns:cx8="http://schemas.microsoft.com/office/drawing/2016/5/14/chartex" xmlns:mc="http://schemas.openxmlformats.org/markup-compatibility/2006" xmlns:aink="http://schemas.microsoft.com/office/drawing/2016/ink" xmlns:o="urn:schemas-microsoft-com:office:office" xmlns:r="http://schemas.openxmlformats.org/officeDocument/2006/relationships" xmlns:m="http://schemas.openxmlformats.org/officeDocument/2006/math" xmlns:v="urn:schemas-microsoft-com:vml" xmlns:wp14="http://schemas.microsoft.com/office/word/2010/wordprocessingDrawing" xmlns:wp="http://schemas.openxmlformats.org/drawingml/2006/wordprocessingDrawing" xmlns:w10="urn:schemas-microsoft-com:office:word" xmlns:w="http://schemas.openxmlformats.org/wordprocessingml/2006/main" xmlns:w14="http://schemas.microsoft.com/office/word/2010/wordml" xmlns:w15="http://schemas.microsoft.com/office/word/2012/wordml" xmlns:w16se="http://schemas.microsoft.com/office/word/2015/wordml/symex" xmlns:wpg="http://schemas.microsoft.com/office/word/2010/wordprocessingGroup" xmlns:wpi="http://schemas.microsoft.com/office/word/2010/wordprocessingInk" xmlns:wne="http://schemas.microsoft.com/office/word/2006/wordml" xmlns:wps="http://schemas.microsoft.com/office/word/2010/wordprocessingShape" mc:Ignorable="w14 w15 w16se wp14">
   <w:endnote w:type="separator" w:id="-1">
     <w:p>
       <w:r>
@@ -2119,7 +2715,7 @@
 </file>
 
 <file path=word/footer1.xml><?xml version="1.0" encoding="utf-8"?>
-<w:ftr xmlns:wpc="http://schemas.microsoft.com/office/word/2010/wordprocessingCanvas" xmlns:cx="http://schemas.microsoft.com/office/drawing/2014/chartex" xmlns:cx1="http://schemas.microsoft.com/office/drawing/2015/9/8/chartex" xmlns:cx2="http://schemas.microsoft.com/office/drawing/2015/10/21/chartex" xmlns:cx3="http://schemas.microsoft.com/office/drawing/2016/5/9/chartex" xmlns:cx4="http://schemas.microsoft.com/office/drawing/2016/5/10/chartex" xmlns:cx5="http://schemas.microsoft.com/office/drawing/2016/5/11/chartex" xmlns:cx6="http://schemas.microsoft.com/office/drawing/2016/5/12/chartex" xmlns:cx7="http://schemas.microsoft.com/office/drawing/2016/5/13/chartex" xmlns:cx8="http://schemas.microsoft.com/office/drawing/2016/5/14/chartex" xmlns:mc="http://schemas.openxmlformats.org/markup-compatibility/2006" xmlns:o="urn:schemas-microsoft-com:office:office" xmlns:r="http://schemas.openxmlformats.org/officeDocument/2006/relationships" xmlns:m="http://schemas.openxmlformats.org/officeDocument/2006/math" xmlns:v="urn:schemas-microsoft-com:vml" xmlns:wp14="http://schemas.microsoft.com/office/word/2010/wordprocessingDrawing" xmlns:wp="http://schemas.openxmlformats.org/drawingml/2006/wordprocessingDrawing" xmlns:w10="urn:schemas-microsoft-com:office:word" xmlns:w="http://schemas.openxmlformats.org/wordprocessingml/2006/main" xmlns:w14="http://schemas.microsoft.com/office/word/2010/wordml" xmlns:w15="http://schemas.microsoft.com/office/word/2012/wordml" xmlns:w16se="http://schemas.microsoft.com/office/word/2015/wordml/symex" xmlns:wpg="http://schemas.microsoft.com/office/word/2010/wordprocessingGroup" xmlns:wpi="http://schemas.microsoft.com/office/word/2010/wordprocessingInk" xmlns:wne="http://schemas.microsoft.com/office/word/2006/wordml" xmlns:wps="http://schemas.microsoft.com/office/word/2010/wordprocessingShape" mc:Ignorable="w14 w15 w16se wp14">
+<w:ftr xmlns:wpc="http://schemas.microsoft.com/office/word/2010/wordprocessingCanvas" xmlns:cx="http://schemas.microsoft.com/office/drawing/2014/chartex" xmlns:cx1="http://schemas.microsoft.com/office/drawing/2015/9/8/chartex" xmlns:cx2="http://schemas.microsoft.com/office/drawing/2015/10/21/chartex" xmlns:cx3="http://schemas.microsoft.com/office/drawing/2016/5/9/chartex" xmlns:cx4="http://schemas.microsoft.com/office/drawing/2016/5/10/chartex" xmlns:cx5="http://schemas.microsoft.com/office/drawing/2016/5/11/chartex" xmlns:cx6="http://schemas.microsoft.com/office/drawing/2016/5/12/chartex" xmlns:cx7="http://schemas.microsoft.com/office/drawing/2016/5/13/chartex" xmlns:cx8="http://schemas.microsoft.com/office/drawing/2016/5/14/chartex" xmlns:mc="http://schemas.openxmlformats.org/markup-compatibility/2006" xmlns:aink="http://schemas.microsoft.com/office/drawing/2016/ink" xmlns:o="urn:schemas-microsoft-com:office:office" xmlns:r="http://schemas.openxmlformats.org/officeDocument/2006/relationships" xmlns:m="http://schemas.openxmlformats.org/officeDocument/2006/math" xmlns:v="urn:schemas-microsoft-com:vml" xmlns:wp14="http://schemas.microsoft.com/office/word/2010/wordprocessingDrawing" xmlns:wp="http://schemas.openxmlformats.org/drawingml/2006/wordprocessingDrawing" xmlns:w10="urn:schemas-microsoft-com:office:word" xmlns:w="http://schemas.openxmlformats.org/wordprocessingml/2006/main" xmlns:w14="http://schemas.microsoft.com/office/word/2010/wordml" xmlns:w15="http://schemas.microsoft.com/office/word/2012/wordml" xmlns:w16se="http://schemas.microsoft.com/office/word/2015/wordml/symex" xmlns:wpg="http://schemas.microsoft.com/office/word/2010/wordprocessingGroup" xmlns:wpi="http://schemas.microsoft.com/office/word/2010/wordprocessingInk" xmlns:wne="http://schemas.microsoft.com/office/word/2006/wordml" xmlns:wps="http://schemas.microsoft.com/office/word/2010/wordprocessingShape" mc:Ignorable="w14 w15 w16se wp14">
   <w:p>
     <w:pPr>
       <w:pStyle w:val="Voettekst"/>
@@ -2157,7 +2753,7 @@
 </file>
 
 <file path=word/footer2.xml><?xml version="1.0" encoding="utf-8"?>
-<w:ftr xmlns:wpc="http://schemas.microsoft.com/office/word/2010/wordprocessingCanvas" xmlns:cx="http://schemas.microsoft.com/office/drawing/2014/chartex" xmlns:cx1="http://schemas.microsoft.com/office/drawing/2015/9/8/chartex" xmlns:cx2="http://schemas.microsoft.com/office/drawing/2015/10/21/chartex" xmlns:cx3="http://schemas.microsoft.com/office/drawing/2016/5/9/chartex" xmlns:cx4="http://schemas.microsoft.com/office/drawing/2016/5/10/chartex" xmlns:cx5="http://schemas.microsoft.com/office/drawing/2016/5/11/chartex" xmlns:cx6="http://schemas.microsoft.com/office/drawing/2016/5/12/chartex" xmlns:cx7="http://schemas.microsoft.com/office/drawing/2016/5/13/chartex" xmlns:cx8="http://schemas.microsoft.com/office/drawing/2016/5/14/chartex" xmlns:mc="http://schemas.openxmlformats.org/markup-compatibility/2006" xmlns:o="urn:schemas-microsoft-com:office:office" xmlns:r="http://schemas.openxmlformats.org/officeDocument/2006/relationships" xmlns:m="http://schemas.openxmlformats.org/officeDocument/2006/math" xmlns:v="urn:schemas-microsoft-com:vml" xmlns:wp14="http://schemas.microsoft.com/office/word/2010/wordprocessingDrawing" xmlns:wp="http://schemas.openxmlformats.org/drawingml/2006/wordprocessingDrawing" xmlns:w10="urn:schemas-microsoft-com:office:word" xmlns:w="http://schemas.openxmlformats.org/wordprocessingml/2006/main" xmlns:w14="http://schemas.microsoft.com/office/word/2010/wordml" xmlns:w15="http://schemas.microsoft.com/office/word/2012/wordml" xmlns:w16se="http://schemas.microsoft.com/office/word/2015/wordml/symex" xmlns:wpg="http://schemas.microsoft.com/office/word/2010/wordprocessingGroup" xmlns:wpi="http://schemas.microsoft.com/office/word/2010/wordprocessingInk" xmlns:wne="http://schemas.microsoft.com/office/word/2006/wordml" xmlns:wps="http://schemas.microsoft.com/office/word/2010/wordprocessingShape" mc:Ignorable="w14 w15 w16se wp14">
+<w:ftr xmlns:wpc="http://schemas.microsoft.com/office/word/2010/wordprocessingCanvas" xmlns:cx="http://schemas.microsoft.com/office/drawing/2014/chartex" xmlns:cx1="http://schemas.microsoft.com/office/drawing/2015/9/8/chartex" xmlns:cx2="http://schemas.microsoft.com/office/drawing/2015/10/21/chartex" xmlns:cx3="http://schemas.microsoft.com/office/drawing/2016/5/9/chartex" xmlns:cx4="http://schemas.microsoft.com/office/drawing/2016/5/10/chartex" xmlns:cx5="http://schemas.microsoft.com/office/drawing/2016/5/11/chartex" xmlns:cx6="http://schemas.microsoft.com/office/drawing/2016/5/12/chartex" xmlns:cx7="http://schemas.microsoft.com/office/drawing/2016/5/13/chartex" xmlns:cx8="http://schemas.microsoft.com/office/drawing/2016/5/14/chartex" xmlns:mc="http://schemas.openxmlformats.org/markup-compatibility/2006" xmlns:aink="http://schemas.microsoft.com/office/drawing/2016/ink" xmlns:o="urn:schemas-microsoft-com:office:office" xmlns:r="http://schemas.openxmlformats.org/officeDocument/2006/relationships" xmlns:m="http://schemas.openxmlformats.org/officeDocument/2006/math" xmlns:v="urn:schemas-microsoft-com:vml" xmlns:wp14="http://schemas.microsoft.com/office/word/2010/wordprocessingDrawing" xmlns:wp="http://schemas.openxmlformats.org/drawingml/2006/wordprocessingDrawing" xmlns:w10="urn:schemas-microsoft-com:office:word" xmlns:w="http://schemas.openxmlformats.org/wordprocessingml/2006/main" xmlns:w14="http://schemas.microsoft.com/office/word/2010/wordml" xmlns:w15="http://schemas.microsoft.com/office/word/2012/wordml" xmlns:w16se="http://schemas.microsoft.com/office/word/2015/wordml/symex" xmlns:wpg="http://schemas.microsoft.com/office/word/2010/wordprocessingGroup" xmlns:wpi="http://schemas.microsoft.com/office/word/2010/wordprocessingInk" xmlns:wne="http://schemas.microsoft.com/office/word/2006/wordml" xmlns:wps="http://schemas.microsoft.com/office/word/2010/wordprocessingShape" mc:Ignorable="w14 w15 w16se wp14">
   <w:p>
     <w:pPr>
       <w:pStyle w:val="Voettekst"/>
@@ -2189,7 +2785,7 @@
         <w:rStyle w:val="Paginanummer"/>
         <w:noProof/>
       </w:rPr>
-      <w:t>2</w:t>
+      <w:t>3</w:t>
     </w:r>
     <w:r>
       <w:rPr>
@@ -2254,7 +2850,7 @@
         <w:noProof/>
         <w:szCs w:val="18"/>
       </w:rPr>
-      <w:t>Mazeyar Rezaei</w:t>
+      <w:t>Mazeyar Rezaei Ghavamabadi</w:t>
     </w:r>
     <w:r>
       <w:rPr>
@@ -2270,7 +2866,7 @@
 </file>
 
 <file path=word/footnotes.xml><?xml version="1.0" encoding="utf-8"?>
-<w:footnotes xmlns:wpc="http://schemas.microsoft.com/office/word/2010/wordprocessingCanvas" xmlns:cx="http://schemas.microsoft.com/office/drawing/2014/chartex" xmlns:cx1="http://schemas.microsoft.com/office/drawing/2015/9/8/chartex" xmlns:cx2="http://schemas.microsoft.com/office/drawing/2015/10/21/chartex" xmlns:cx3="http://schemas.microsoft.com/office/drawing/2016/5/9/chartex" xmlns:cx4="http://schemas.microsoft.com/office/drawing/2016/5/10/chartex" xmlns:cx5="http://schemas.microsoft.com/office/drawing/2016/5/11/chartex" xmlns:cx6="http://schemas.microsoft.com/office/drawing/2016/5/12/chartex" xmlns:cx7="http://schemas.microsoft.com/office/drawing/2016/5/13/chartex" xmlns:cx8="http://schemas.microsoft.com/office/drawing/2016/5/14/chartex" xmlns:mc="http://schemas.openxmlformats.org/markup-compatibility/2006" xmlns:o="urn:schemas-microsoft-com:office:office" xmlns:r="http://schemas.openxmlformats.org/officeDocument/2006/relationships" xmlns:m="http://schemas.openxmlformats.org/officeDocument/2006/math" xmlns:v="urn:schemas-microsoft-com:vml" xmlns:wp14="http://schemas.microsoft.com/office/word/2010/wordprocessingDrawing" xmlns:wp="http://schemas.openxmlformats.org/drawingml/2006/wordprocessingDrawing" xmlns:w10="urn:schemas-microsoft-com:office:word" xmlns:w="http://schemas.openxmlformats.org/wordprocessingml/2006/main" xmlns:w14="http://schemas.microsoft.com/office/word/2010/wordml" xmlns:w15="http://schemas.microsoft.com/office/word/2012/wordml" xmlns:w16se="http://schemas.microsoft.com/office/word/2015/wordml/symex" xmlns:wpg="http://schemas.microsoft.com/office/word/2010/wordprocessingGroup" xmlns:wpi="http://schemas.microsoft.com/office/word/2010/wordprocessingInk" xmlns:wne="http://schemas.microsoft.com/office/word/2006/wordml" xmlns:wps="http://schemas.microsoft.com/office/word/2010/wordprocessingShape" mc:Ignorable="w14 w15 w16se wp14">
+<w:footnotes xmlns:wpc="http://schemas.microsoft.com/office/word/2010/wordprocessingCanvas" xmlns:cx="http://schemas.microsoft.com/office/drawing/2014/chartex" xmlns:cx1="http://schemas.microsoft.com/office/drawing/2015/9/8/chartex" xmlns:cx2="http://schemas.microsoft.com/office/drawing/2015/10/21/chartex" xmlns:cx3="http://schemas.microsoft.com/office/drawing/2016/5/9/chartex" xmlns:cx4="http://schemas.microsoft.com/office/drawing/2016/5/10/chartex" xmlns:cx5="http://schemas.microsoft.com/office/drawing/2016/5/11/chartex" xmlns:cx6="http://schemas.microsoft.com/office/drawing/2016/5/12/chartex" xmlns:cx7="http://schemas.microsoft.com/office/drawing/2016/5/13/chartex" xmlns:cx8="http://schemas.microsoft.com/office/drawing/2016/5/14/chartex" xmlns:mc="http://schemas.openxmlformats.org/markup-compatibility/2006" xmlns:aink="http://schemas.microsoft.com/office/drawing/2016/ink" xmlns:o="urn:schemas-microsoft-com:office:office" xmlns:r="http://schemas.openxmlformats.org/officeDocument/2006/relationships" xmlns:m="http://schemas.openxmlformats.org/officeDocument/2006/math" xmlns:v="urn:schemas-microsoft-com:vml" xmlns:wp14="http://schemas.microsoft.com/office/word/2010/wordprocessingDrawing" xmlns:wp="http://schemas.openxmlformats.org/drawingml/2006/wordprocessingDrawing" xmlns:w10="urn:schemas-microsoft-com:office:word" xmlns:w="http://schemas.openxmlformats.org/wordprocessingml/2006/main" xmlns:w14="http://schemas.microsoft.com/office/word/2010/wordml" xmlns:w15="http://schemas.microsoft.com/office/word/2012/wordml" xmlns:w16se="http://schemas.microsoft.com/office/word/2015/wordml/symex" xmlns:wpg="http://schemas.microsoft.com/office/word/2010/wordprocessingGroup" xmlns:wpi="http://schemas.microsoft.com/office/word/2010/wordprocessingInk" xmlns:wne="http://schemas.microsoft.com/office/word/2006/wordml" xmlns:wps="http://schemas.microsoft.com/office/word/2010/wordprocessingShape" mc:Ignorable="w14 w15 w16se wp14">
   <w:footnote w:type="separator" w:id="-1">
     <w:p>
       <w:r>
@@ -2289,7 +2885,7 @@
 </file>
 
 <file path=word/header1.xml><?xml version="1.0" encoding="utf-8"?>
-<w:hdr xmlns:wpc="http://schemas.microsoft.com/office/word/2010/wordprocessingCanvas" xmlns:cx="http://schemas.microsoft.com/office/drawing/2014/chartex" xmlns:cx1="http://schemas.microsoft.com/office/drawing/2015/9/8/chartex" xmlns:cx2="http://schemas.microsoft.com/office/drawing/2015/10/21/chartex" xmlns:cx3="http://schemas.microsoft.com/office/drawing/2016/5/9/chartex" xmlns:cx4="http://schemas.microsoft.com/office/drawing/2016/5/10/chartex" xmlns:cx5="http://schemas.microsoft.com/office/drawing/2016/5/11/chartex" xmlns:cx6="http://schemas.microsoft.com/office/drawing/2016/5/12/chartex" xmlns:cx7="http://schemas.microsoft.com/office/drawing/2016/5/13/chartex" xmlns:cx8="http://schemas.microsoft.com/office/drawing/2016/5/14/chartex" xmlns:mc="http://schemas.openxmlformats.org/markup-compatibility/2006" xmlns:o="urn:schemas-microsoft-com:office:office" xmlns:r="http://schemas.openxmlformats.org/officeDocument/2006/relationships" xmlns:m="http://schemas.openxmlformats.org/officeDocument/2006/math" xmlns:v="urn:schemas-microsoft-com:vml" xmlns:wp14="http://schemas.microsoft.com/office/word/2010/wordprocessingDrawing" xmlns:wp="http://schemas.openxmlformats.org/drawingml/2006/wordprocessingDrawing" xmlns:w10="urn:schemas-microsoft-com:office:word" xmlns:w="http://schemas.openxmlformats.org/wordprocessingml/2006/main" xmlns:w14="http://schemas.microsoft.com/office/word/2010/wordml" xmlns:w15="http://schemas.microsoft.com/office/word/2012/wordml" xmlns:w16se="http://schemas.microsoft.com/office/word/2015/wordml/symex" xmlns:wpg="http://schemas.microsoft.com/office/word/2010/wordprocessingGroup" xmlns:wpi="http://schemas.microsoft.com/office/word/2010/wordprocessingInk" xmlns:wne="http://schemas.microsoft.com/office/word/2006/wordml" xmlns:wps="http://schemas.microsoft.com/office/word/2010/wordprocessingShape" mc:Ignorable="w14 w15 w16se wp14">
+<w:hdr xmlns:wpc="http://schemas.microsoft.com/office/word/2010/wordprocessingCanvas" xmlns:cx="http://schemas.microsoft.com/office/drawing/2014/chartex" xmlns:cx1="http://schemas.microsoft.com/office/drawing/2015/9/8/chartex" xmlns:cx2="http://schemas.microsoft.com/office/drawing/2015/10/21/chartex" xmlns:cx3="http://schemas.microsoft.com/office/drawing/2016/5/9/chartex" xmlns:cx4="http://schemas.microsoft.com/office/drawing/2016/5/10/chartex" xmlns:cx5="http://schemas.microsoft.com/office/drawing/2016/5/11/chartex" xmlns:cx6="http://schemas.microsoft.com/office/drawing/2016/5/12/chartex" xmlns:cx7="http://schemas.microsoft.com/office/drawing/2016/5/13/chartex" xmlns:cx8="http://schemas.microsoft.com/office/drawing/2016/5/14/chartex" xmlns:mc="http://schemas.openxmlformats.org/markup-compatibility/2006" xmlns:aink="http://schemas.microsoft.com/office/drawing/2016/ink" xmlns:o="urn:schemas-microsoft-com:office:office" xmlns:r="http://schemas.openxmlformats.org/officeDocument/2006/relationships" xmlns:m="http://schemas.openxmlformats.org/officeDocument/2006/math" xmlns:v="urn:schemas-microsoft-com:vml" xmlns:wp14="http://schemas.microsoft.com/office/word/2010/wordprocessingDrawing" xmlns:wp="http://schemas.openxmlformats.org/drawingml/2006/wordprocessingDrawing" xmlns:w10="urn:schemas-microsoft-com:office:word" xmlns:w="http://schemas.openxmlformats.org/wordprocessingml/2006/main" xmlns:w14="http://schemas.microsoft.com/office/word/2010/wordml" xmlns:w15="http://schemas.microsoft.com/office/word/2012/wordml" xmlns:w16se="http://schemas.microsoft.com/office/word/2015/wordml/symex" xmlns:wpg="http://schemas.microsoft.com/office/word/2010/wordprocessingGroup" xmlns:wpi="http://schemas.microsoft.com/office/word/2010/wordprocessingInk" xmlns:wne="http://schemas.microsoft.com/office/word/2006/wordml" xmlns:wps="http://schemas.microsoft.com/office/word/2010/wordprocessingShape" mc:Ignorable="w14 w15 w16se wp14">
   <w:p>
     <w:pPr>
       <w:pStyle w:val="Koptekst"/>
@@ -2314,7 +2910,7 @@
 </file>
 
 <file path=word/numbering.xml><?xml version="1.0" encoding="utf-8"?>
-<w:numbering xmlns:wpc="http://schemas.microsoft.com/office/word/2010/wordprocessingCanvas" xmlns:cx="http://schemas.microsoft.com/office/drawing/2014/chartex" xmlns:cx1="http://schemas.microsoft.com/office/drawing/2015/9/8/chartex" xmlns:cx2="http://schemas.microsoft.com/office/drawing/2015/10/21/chartex" xmlns:cx3="http://schemas.microsoft.com/office/drawing/2016/5/9/chartex" xmlns:cx4="http://schemas.microsoft.com/office/drawing/2016/5/10/chartex" xmlns:cx5="http://schemas.microsoft.com/office/drawing/2016/5/11/chartex" xmlns:cx6="http://schemas.microsoft.com/office/drawing/2016/5/12/chartex" xmlns:cx7="http://schemas.microsoft.com/office/drawing/2016/5/13/chartex" xmlns:cx8="http://schemas.microsoft.com/office/drawing/2016/5/14/chartex" xmlns:mc="http://schemas.openxmlformats.org/markup-compatibility/2006" xmlns:o="urn:schemas-microsoft-com:office:office" xmlns:r="http://schemas.openxmlformats.org/officeDocument/2006/relationships" xmlns:m="http://schemas.openxmlformats.org/officeDocument/2006/math" xmlns:v="urn:schemas-microsoft-com:vml" xmlns:wp14="http://schemas.microsoft.com/office/word/2010/wordprocessingDrawing" xmlns:wp="http://schemas.openxmlformats.org/drawingml/2006/wordprocessingDrawing" xmlns:w10="urn:schemas-microsoft-com:office:word" xmlns:w="http://schemas.openxmlformats.org/wordprocessingml/2006/main" xmlns:w14="http://schemas.microsoft.com/office/word/2010/wordml" xmlns:w15="http://schemas.microsoft.com/office/word/2012/wordml" xmlns:w16se="http://schemas.microsoft.com/office/word/2015/wordml/symex" xmlns:wpg="http://schemas.microsoft.com/office/word/2010/wordprocessingGroup" xmlns:wpi="http://schemas.microsoft.com/office/word/2010/wordprocessingInk" xmlns:wne="http://schemas.microsoft.com/office/word/2006/wordml" xmlns:wps="http://schemas.microsoft.com/office/word/2010/wordprocessingShape" mc:Ignorable="w14 w15 w16se wp14">
+<w:numbering xmlns:wpc="http://schemas.microsoft.com/office/word/2010/wordprocessingCanvas" xmlns:cx="http://schemas.microsoft.com/office/drawing/2014/chartex" xmlns:cx1="http://schemas.microsoft.com/office/drawing/2015/9/8/chartex" xmlns:cx2="http://schemas.microsoft.com/office/drawing/2015/10/21/chartex" xmlns:cx3="http://schemas.microsoft.com/office/drawing/2016/5/9/chartex" xmlns:cx4="http://schemas.microsoft.com/office/drawing/2016/5/10/chartex" xmlns:cx5="http://schemas.microsoft.com/office/drawing/2016/5/11/chartex" xmlns:cx6="http://schemas.microsoft.com/office/drawing/2016/5/12/chartex" xmlns:cx7="http://schemas.microsoft.com/office/drawing/2016/5/13/chartex" xmlns:cx8="http://schemas.microsoft.com/office/drawing/2016/5/14/chartex" xmlns:mc="http://schemas.openxmlformats.org/markup-compatibility/2006" xmlns:aink="http://schemas.microsoft.com/office/drawing/2016/ink" xmlns:o="urn:schemas-microsoft-com:office:office" xmlns:r="http://schemas.openxmlformats.org/officeDocument/2006/relationships" xmlns:m="http://schemas.openxmlformats.org/officeDocument/2006/math" xmlns:v="urn:schemas-microsoft-com:vml" xmlns:wp14="http://schemas.microsoft.com/office/word/2010/wordprocessingDrawing" xmlns:wp="http://schemas.openxmlformats.org/drawingml/2006/wordprocessingDrawing" xmlns:w10="urn:schemas-microsoft-com:office:word" xmlns:w="http://schemas.openxmlformats.org/wordprocessingml/2006/main" xmlns:w14="http://schemas.microsoft.com/office/word/2010/wordml" xmlns:w15="http://schemas.microsoft.com/office/word/2012/wordml" xmlns:w16se="http://schemas.microsoft.com/office/word/2015/wordml/symex" xmlns:wpg="http://schemas.microsoft.com/office/word/2010/wordprocessingGroup" xmlns:wpi="http://schemas.microsoft.com/office/word/2010/wordprocessingInk" xmlns:wne="http://schemas.microsoft.com/office/word/2006/wordml" xmlns:wps="http://schemas.microsoft.com/office/word/2010/wordprocessingShape" mc:Ignorable="w14 w15 w16se wp14">
   <w:abstractNum w:abstractNumId="0" w15:restartNumberingAfterBreak="0">
     <w:nsid w:val="5F7846AD"/>
     <w:multiLevelType w:val="multilevel"/>
@@ -3610,7 +4206,7 @@
 </file>
 
 <file path=customXml/itemProps2.xml><?xml version="1.0" encoding="utf-8"?>
-<ds:datastoreItem xmlns:ds="http://schemas.openxmlformats.org/officeDocument/2006/customXml" ds:itemID="{CA345070-DC7F-45F3-A3DC-8E06513C0A60}">
+<ds:datastoreItem xmlns:ds="http://schemas.openxmlformats.org/officeDocument/2006/customXml" ds:itemID="{9E3F34DD-DFB7-4D67-88F6-D6B3C62DBA85}">
   <ds:schemaRefs>
     <ds:schemaRef ds:uri="http://schemas.openxmlformats.org/officeDocument/2006/bibliography"/>
   </ds:schemaRefs>
